--- a/Resume_GeorginaMilne_Academic.docx
+++ b/Resume_GeorginaMilne_Academic.docx
@@ -20,21 +20,31 @@
           <w:rFonts w:cs="Times New Roman"/>
         </w:rPr>
         <w:br/>
-        <w:t>Georgina Milne graduated from the University of Cambridge in 2008 with a Masters in Natural Sciences (MA).  She com</w:t>
-      </w:r>
-      <w:bookmarkStart w:id="0" w:name="_GoBack"/>
-      <w:bookmarkEnd w:id="0"/>
-      <w:r>
-        <w:rPr>
-          <w:rFonts w:cs="Times New Roman"/>
-        </w:rPr>
-        <w:t>pleted a Masters (MSc) in Management at Queen's University Belfast before joining Deloitte consulting as a trainee analyst in database development, data warehousing and data analytics.  Georgina later moved to Citigroup as a software developer in a data warehouse team, working to develop reports for the business and analyse data for the financial markets.  Georgina was subsequently awarded a fully funded PhD at Queen’s University, Belfast</w:t>
+        <w:t xml:space="preserve">Georgina Milne graduated from the University of Cambridge in 2008 with a Masters in Natural Sciences (MA).  She completed a Masters (MSc) in Management at Queen's University Belfast before joining Deloitte consulting as a trainee analyst in data warehousing and data analytics.  Georgina later moved to Citigroup as a software developer in a data warehouse team, </w:t>
+      </w:r>
+      <w:r>
+        <w:rPr>
+          <w:rFonts w:cs="Times New Roman"/>
+        </w:rPr>
+        <w:t>helping to develop reports, analyse data and support the system</w:t>
+      </w:r>
+      <w:r>
+        <w:rPr>
+          <w:rFonts w:cs="Times New Roman"/>
+        </w:rPr>
+        <w:t>.  Georgina was subsequently awarded a fully funded PhD at Queen’s University, Belfast</w:t>
       </w:r>
       <w:r>
         <w:rPr>
           <w:rFonts w:cs="Times New Roman"/>
         </w:rPr>
         <w:t xml:space="preserve"> in theoretical ecology.</w:t>
+      </w:r>
+      <w:r>
+        <w:rPr>
+          <w:rFonts w:cs="Times New Roman"/>
+        </w:rPr>
+        <w:t xml:space="preserve">  Georgina’s main skills and interest include data analytics, ecological modelling and phylogenetics.</w:t>
       </w:r>
       <w:r>
         <w:rPr>
@@ -179,6 +189,86 @@
       <w:pPr>
         <w:pStyle w:val="Standard"/>
         <w:rPr>
+          <w:rFonts w:cs="Times New Roman"/>
+        </w:rPr>
+      </w:pPr>
+      <w:r>
+        <w:rPr>
+          <w:rFonts w:cs="Times New Roman"/>
+        </w:rPr>
+        <w:t xml:space="preserve">This role is largely </w:t>
+      </w:r>
+      <w:r>
+        <w:rPr>
+          <w:rFonts w:cs="Times New Roman"/>
+        </w:rPr>
+        <w:t>computational and requires a wide skill-set and high technical competence.  This thesis focuses on long-term responses to environmental change</w:t>
+      </w:r>
+      <w:r>
+        <w:rPr>
+          <w:rFonts w:cs="Times New Roman"/>
+        </w:rPr>
+        <w:t xml:space="preserve">, and specifically aims to </w:t>
+      </w:r>
+      <w:r>
+        <w:rPr>
+          <w:rFonts w:cs="Times New Roman"/>
+        </w:rPr>
+        <w:t xml:space="preserve">reconstruct the climatic </w:t>
+      </w:r>
+      <w:r>
+        <w:rPr>
+          <w:rFonts w:cs="Times New Roman"/>
+        </w:rPr>
+        <w:t xml:space="preserve">niche </w:t>
+      </w:r>
+      <w:r>
+        <w:rPr>
+          <w:rFonts w:cs="Times New Roman"/>
+        </w:rPr>
+        <w:t xml:space="preserve">of </w:t>
+      </w:r>
+      <w:r>
+        <w:rPr>
+          <w:rFonts w:cs="Times New Roman"/>
+        </w:rPr>
+        <w:t xml:space="preserve">ancestral species.  I work with large datasets </w:t>
+      </w:r>
+      <w:r>
+        <w:rPr>
+          <w:rFonts w:cs="Times New Roman"/>
+        </w:rPr>
+        <w:t xml:space="preserve">and use a range of </w:t>
+      </w:r>
+      <w:r>
+        <w:rPr>
+          <w:rFonts w:cs="Times New Roman"/>
+        </w:rPr>
+        <w:t xml:space="preserve">software and </w:t>
+      </w:r>
+      <w:r>
+        <w:rPr>
+          <w:rFonts w:cs="Times New Roman"/>
+        </w:rPr>
+        <w:t xml:space="preserve">modelling tools (including Bayesian </w:t>
+      </w:r>
+      <w:r>
+        <w:rPr>
+          <w:rFonts w:cs="Times New Roman"/>
+        </w:rPr>
+        <w:t>techniques</w:t>
+      </w:r>
+      <w:r>
+        <w:rPr>
+          <w:rFonts w:cs="Times New Roman"/>
+        </w:rPr>
+        <w:t xml:space="preserve">) to manipulate the data, analyse the results and ensure that the output is clear, succinct and comprehensive.     </w:t>
+      </w:r>
+    </w:p>
+    <w:p>
+      <w:pPr>
+        <w:pStyle w:val="Standard"/>
+        <w:rPr>
           <w:rFonts w:cs="Calibri"/>
           <w:i/>
           <w:iCs/>
@@ -187,32 +277,33 @@
       <w:r>
         <w:rPr>
           <w:rFonts w:cs="Times New Roman"/>
-        </w:rPr>
-        <w:t xml:space="preserve">I am currently developing a novel method of ancestral niche reconstruction.   By linking modern climatic niche traits (via niche modelling) to the phylogenetic history of a clade, I can use Bayesian modelling to generate an estimate of the ancestral climate niche for internal nodes in a phylogenetic tree.  </w:t>
-      </w:r>
-      <w:r>
-        <w:rPr>
-          <w:rFonts w:cs="Times New Roman"/>
-        </w:rPr>
-        <w:t>This PhD is draws on themes from on ecol</w:t>
-      </w:r>
-      <w:r>
-        <w:rPr>
-          <w:rFonts w:cs="Times New Roman"/>
-        </w:rPr>
-        <w:t>ogical modelling, bioinformatics, historical biogeography</w:t>
-      </w:r>
-      <w:r>
-        <w:rPr>
-          <w:rFonts w:cs="Times New Roman"/>
-        </w:rPr>
-        <w:t xml:space="preserve"> and Quaternary science.  </w:t>
-      </w:r>
-      <w:r>
-        <w:rPr>
-          <w:rFonts w:cs="Times New Roman"/>
-        </w:rPr>
-        <w:br/>
+          <w:b/>
+        </w:rPr>
+        <w:t>Included topics</w:t>
+      </w:r>
+      <w:r>
+        <w:rPr>
+          <w:rFonts w:cs="Times New Roman"/>
+        </w:rPr>
+        <w:t>: E</w:t>
+      </w:r>
+      <w:r>
+        <w:rPr>
+          <w:rFonts w:cs="Times New Roman"/>
+        </w:rPr>
+        <w:t>col</w:t>
+      </w:r>
+      <w:r>
+        <w:rPr>
+          <w:rFonts w:cs="Times New Roman"/>
+        </w:rPr>
+        <w:t xml:space="preserve">ogical </w:t>
+      </w:r>
+      <w:r>
+        <w:rPr>
+          <w:rFonts w:cs="Times New Roman"/>
+        </w:rPr>
+        <w:t>niche modelling</w:t>
       </w:r>
       <w:r>
         <w:rPr>
@@ -220,7 +311,7 @@
           <w:i/>
           <w:iCs/>
         </w:rPr>
-        <w:t xml:space="preserve">Skills: Coding in R, Python, and SQL </w:t>
+        <w:t xml:space="preserve"> </w:t>
       </w:r>
       <w:r>
         <w:rPr>
@@ -228,15 +319,7 @@
           <w:i/>
           <w:iCs/>
         </w:rPr>
-        <w:t xml:space="preserve">● </w:t>
-      </w:r>
-      <w:r>
-        <w:rPr>
-          <w:rFonts w:cs="Times New Roman"/>
-          <w:i/>
-          <w:iCs/>
-        </w:rPr>
-        <w:t>GIS (Geographic Information Systems)</w:t>
+        <w:t>●</w:t>
       </w:r>
       <w:r>
         <w:rPr>
@@ -244,7 +327,21 @@
           <w:i/>
           <w:iCs/>
         </w:rPr>
-        <w:t xml:space="preserve"> ● </w:t>
+        <w:t xml:space="preserve"> </w:t>
+      </w:r>
+      <w:r>
+        <w:rPr>
+          <w:rFonts w:cs="Times New Roman"/>
+        </w:rPr>
+        <w:t>Climate change</w:t>
+      </w:r>
+      <w:r>
+        <w:rPr>
+          <w:rFonts w:cs="Times New Roman"/>
+          <w:i/>
+          <w:iCs/>
+        </w:rPr>
+        <w:t xml:space="preserve"> </w:t>
       </w:r>
       <w:r>
         <w:rPr>
@@ -252,7 +349,21 @@
           <w:i/>
           <w:iCs/>
         </w:rPr>
-        <w:t>Phylogenetics</w:t>
+        <w:t xml:space="preserve">● </w:t>
+      </w:r>
+      <w:r>
+        <w:rPr>
+          <w:rFonts w:cs="Times New Roman"/>
+        </w:rPr>
+        <w:t>Palaeoecology</w:t>
+      </w:r>
+      <w:r>
+        <w:rPr>
+          <w:rFonts w:cs="Times New Roman"/>
+          <w:i/>
+          <w:iCs/>
+        </w:rPr>
+        <w:t xml:space="preserve"> </w:t>
       </w:r>
       <w:r>
         <w:rPr>
@@ -260,7 +371,7 @@
           <w:i/>
           <w:iCs/>
         </w:rPr>
-        <w:t xml:space="preserve"> ● </w:t>
+        <w:t>●</w:t>
       </w:r>
       <w:r>
         <w:rPr>
@@ -268,7 +379,21 @@
           <w:i/>
           <w:iCs/>
         </w:rPr>
-        <w:t xml:space="preserve">Bioinformatics </w:t>
+        <w:t xml:space="preserve"> </w:t>
+      </w:r>
+      <w:r>
+        <w:rPr>
+          <w:rFonts w:cs="Times New Roman"/>
+        </w:rPr>
+        <w:t>Historical biogeography</w:t>
+      </w:r>
+      <w:r>
+        <w:rPr>
+          <w:rFonts w:cs="Times New Roman"/>
+          <w:i/>
+          <w:iCs/>
+        </w:rPr>
+        <w:t xml:space="preserve"> </w:t>
       </w:r>
       <w:r>
         <w:rPr>
@@ -276,7 +401,21 @@
           <w:i/>
           <w:iCs/>
         </w:rPr>
-        <w:t>●</w:t>
+        <w:t xml:space="preserve">● </w:t>
+      </w:r>
+      <w:r>
+        <w:rPr>
+          <w:rFonts w:cs="Times New Roman"/>
+        </w:rPr>
+        <w:t>Phylogenetics</w:t>
+      </w:r>
+      <w:r>
+        <w:rPr>
+          <w:rFonts w:cs="Times New Roman"/>
+          <w:i/>
+          <w:iCs/>
+        </w:rPr>
+        <w:t xml:space="preserve"> </w:t>
       </w:r>
       <w:r>
         <w:rPr>
@@ -284,7 +423,40 @@
           <w:i/>
           <w:iCs/>
         </w:rPr>
-        <w:t xml:space="preserve"> niche modelling</w:t>
+        <w:t xml:space="preserve">● </w:t>
+      </w:r>
+      <w:r>
+        <w:rPr>
+          <w:rFonts w:cs="Times New Roman"/>
+        </w:rPr>
+        <w:t>Ancestral niche reconstruction</w:t>
+      </w:r>
+      <w:r>
+        <w:rPr>
+          <w:rFonts w:cs="Times New Roman"/>
+        </w:rPr>
+        <w:br/>
+      </w:r>
+      <w:r>
+        <w:rPr>
+          <w:rFonts w:cs="Times New Roman"/>
+          <w:b/>
+        </w:rPr>
+        <w:t>Specific skills developed</w:t>
+      </w:r>
+      <w:r>
+        <w:rPr>
+          <w:rFonts w:cs="Times New Roman"/>
+        </w:rPr>
+        <w:t xml:space="preserve">: </w:t>
+      </w:r>
+      <w:r>
+        <w:rPr>
+          <w:rFonts w:cs="Times New Roman"/>
+          <w:i/>
+          <w:iCs/>
+        </w:rPr>
+        <w:t xml:space="preserve">Coding in R, Python, and SQL </w:t>
       </w:r>
       <w:r>
         <w:rPr>
@@ -292,7 +464,15 @@
           <w:i/>
           <w:iCs/>
         </w:rPr>
-        <w:t xml:space="preserve">● </w:t>
+        <w:t>● Niche modelling</w:t>
+      </w:r>
+      <w:r>
+        <w:rPr>
+          <w:rFonts w:cs="Times New Roman"/>
+          <w:i/>
+          <w:iCs/>
+        </w:rPr>
+        <w:t xml:space="preserve"> </w:t>
       </w:r>
       <w:r>
         <w:rPr>
@@ -300,7 +480,15 @@
           <w:i/>
           <w:iCs/>
         </w:rPr>
-        <w:t>Data handling and data manipulation</w:t>
+        <w:t xml:space="preserve">● </w:t>
+      </w:r>
+      <w:r>
+        <w:rPr>
+          <w:rFonts w:cs="Times New Roman"/>
+          <w:i/>
+          <w:iCs/>
+        </w:rPr>
+        <w:t>GIS (Geographic Information Systems)</w:t>
       </w:r>
       <w:r>
         <w:rPr>
@@ -308,7 +496,7 @@
           <w:i/>
           <w:iCs/>
         </w:rPr>
-        <w:t xml:space="preserve"> </w:t>
+        <w:t xml:space="preserve"> ● </w:t>
       </w:r>
       <w:r>
         <w:rPr>
@@ -316,7 +504,7 @@
           <w:i/>
           <w:iCs/>
         </w:rPr>
-        <w:t>●</w:t>
+        <w:t xml:space="preserve">Bioinformatics ● </w:t>
       </w:r>
       <w:r>
         <w:rPr>
@@ -324,226 +512,39 @@
           <w:i/>
           <w:iCs/>
         </w:rPr>
-        <w:t xml:space="preserve"> Historical biogeography</w:t>
+        <w:t xml:space="preserve">Data handling, </w:t>
+      </w:r>
+      <w:r>
+        <w:rPr>
+          <w:rFonts w:cs="Calibri"/>
+          <w:i/>
+          <w:iCs/>
+        </w:rPr>
+        <w:t>data manipulation</w:t>
+      </w:r>
+      <w:r>
+        <w:rPr>
+          <w:rFonts w:cs="Calibri"/>
+          <w:i/>
+          <w:iCs/>
+        </w:rPr>
+        <w:t xml:space="preserve"> </w:t>
+      </w:r>
+      <w:r>
+        <w:rPr>
+          <w:rFonts w:cs="Calibri"/>
+          <w:i/>
+          <w:iCs/>
+        </w:rPr>
+        <w:t>and process automation</w:t>
       </w:r>
     </w:p>
     <w:p>
-      <w:r>
-        <w:rPr>
-          <w:rFonts w:cs="Times New Roman"/>
-          <w:b/>
-        </w:rPr>
-        <w:t>Ch1</w:t>
-      </w:r>
-      <w:r>
-        <w:rPr>
-          <w:rFonts w:cs="Times New Roman"/>
-        </w:rPr>
-        <w:t xml:space="preserve"> </w:t>
-      </w:r>
-      <w:r>
-        <w:rPr>
-          <w:rFonts w:cs="Times New Roman"/>
-          <w:b/>
-        </w:rPr>
-        <w:t>In Prep</w:t>
-      </w:r>
-      <w:r>
-        <w:rPr>
-          <w:rFonts w:cs="Times New Roman"/>
-        </w:rPr>
-        <w:t xml:space="preserve"> “</w:t>
-      </w:r>
-      <w:r>
-        <w:t>M</w:t>
-      </w:r>
-      <w:r>
-        <w:t xml:space="preserve">odelling the stability of climatic niches throughout the </w:t>
-      </w:r>
-      <w:proofErr w:type="spellStart"/>
-      <w:r>
-        <w:t>LateGlacial</w:t>
-      </w:r>
-      <w:proofErr w:type="spellEnd"/>
-      <w:r>
-        <w:rPr>
-          <w:rFonts w:cs="Times New Roman"/>
-        </w:rPr>
-        <w:t>”</w:t>
-      </w:r>
-    </w:p>
-    <w:p>
-      <w:pPr>
-        <w:rPr>
-          <w:rFonts w:cs="Times New Roman"/>
-        </w:rPr>
-      </w:pPr>
-      <w:r>
-        <w:rPr>
-          <w:rFonts w:cs="Times New Roman"/>
-          <w:b/>
-        </w:rPr>
-        <w:t>Ch2</w:t>
-      </w:r>
-      <w:r>
-        <w:rPr>
-          <w:rFonts w:cs="Times New Roman"/>
-        </w:rPr>
-        <w:t xml:space="preserve"> </w:t>
-      </w:r>
-      <w:r>
-        <w:rPr>
-          <w:rFonts w:cs="Times New Roman"/>
-          <w:b/>
-          <w:i/>
-        </w:rPr>
-        <w:t>Submitted</w:t>
-      </w:r>
-      <w:r>
-        <w:rPr>
-          <w:rFonts w:cs="Times New Roman"/>
-          <w:b/>
-          <w:i/>
-        </w:rPr>
-        <w:t xml:space="preserve"> </w:t>
-      </w:r>
-      <w:r>
-        <w:rPr>
-          <w:rFonts w:cs="Times New Roman"/>
-        </w:rPr>
-        <w:t>“</w:t>
-      </w:r>
-      <w:r>
-        <w:rPr>
-          <w:rFonts w:cs="Times New Roman"/>
-        </w:rPr>
-        <w:t>Climate envelopes updated for the 21st Century; modern modelling tools improve the reliability of palaeo-climate reconstructions</w:t>
-      </w:r>
-      <w:r>
-        <w:rPr>
-          <w:rFonts w:cs="Times New Roman"/>
-        </w:rPr>
-        <w:t>”</w:t>
-      </w:r>
-    </w:p>
-    <w:p>
-      <w:pPr>
-        <w:rPr>
-          <w:rFonts w:cs="Times New Roman"/>
-        </w:rPr>
-      </w:pPr>
-      <w:r>
-        <w:rPr>
-          <w:rFonts w:cs="Times New Roman"/>
-          <w:b/>
-        </w:rPr>
-        <w:t>Ch3</w:t>
-      </w:r>
-      <w:r>
-        <w:rPr>
-          <w:rFonts w:cs="Times New Roman"/>
-        </w:rPr>
-        <w:t xml:space="preserve"> </w:t>
-      </w:r>
-      <w:r>
-        <w:rPr>
-          <w:rFonts w:cs="Times New Roman"/>
-          <w:b/>
-        </w:rPr>
-        <w:t>In Prep</w:t>
-      </w:r>
-      <w:r>
-        <w:rPr>
-          <w:rFonts w:cs="Times New Roman"/>
-        </w:rPr>
-        <w:t xml:space="preserve"> </w:t>
-      </w:r>
-      <w:r>
-        <w:rPr>
-          <w:rFonts w:cs="Times New Roman"/>
-        </w:rPr>
-        <w:t>“</w:t>
-      </w:r>
-      <w:r>
-        <w:rPr>
-          <w:rFonts w:cs="Times New Roman"/>
-        </w:rPr>
-        <w:t xml:space="preserve">Quaternary processes </w:t>
-      </w:r>
-      <w:r>
-        <w:rPr>
-          <w:rFonts w:cs="Times New Roman"/>
-        </w:rPr>
-        <w:t>explain the modern diversity of the Hydroporus genus</w:t>
-      </w:r>
-      <w:r>
-        <w:rPr>
-          <w:rFonts w:cs="Times New Roman"/>
-        </w:rPr>
-        <w:t>.</w:t>
-      </w:r>
-      <w:r>
-        <w:rPr>
-          <w:rFonts w:cs="Times New Roman"/>
-        </w:rPr>
-        <w:t>”</w:t>
-      </w:r>
-      <w:r>
-        <w:rPr>
-          <w:rFonts w:cs="Times New Roman"/>
-        </w:rPr>
-        <w:br/>
-      </w:r>
-      <w:r>
-        <w:rPr>
-          <w:rFonts w:cs="Times New Roman"/>
-          <w:b/>
-        </w:rPr>
-        <w:t>Ch4</w:t>
-      </w:r>
-      <w:r>
-        <w:rPr>
-          <w:rFonts w:cs="Times New Roman"/>
-        </w:rPr>
-        <w:t xml:space="preserve"> </w:t>
-      </w:r>
-      <w:r>
-        <w:rPr>
-          <w:rFonts w:cs="Times New Roman"/>
-          <w:b/>
-        </w:rPr>
-        <w:t>In Prep</w:t>
-      </w:r>
-      <w:r>
-        <w:rPr>
-          <w:rFonts w:cs="Times New Roman"/>
-        </w:rPr>
-        <w:t xml:space="preserve"> </w:t>
-      </w:r>
-      <w:r>
-        <w:rPr>
-          <w:rFonts w:cs="Times New Roman"/>
-        </w:rPr>
-        <w:t>“</w:t>
-      </w:r>
-      <w:r>
-        <w:rPr>
-          <w:rFonts w:cs="Times New Roman"/>
-        </w:rPr>
-        <w:t xml:space="preserve">Using Bayesian modelling to reconstruct the ancestral climatic niche of </w:t>
-      </w:r>
-      <w:r>
-        <w:rPr>
-          <w:rFonts w:cs="Times New Roman"/>
-        </w:rPr>
-        <w:t>water beetles</w:t>
-      </w:r>
-      <w:r>
-        <w:rPr>
-          <w:rFonts w:cs="Times New Roman"/>
-        </w:rPr>
-        <w:t>”</w:t>
-      </w:r>
+      <w:pPr>
+        <w:rPr>
+          <w:rFonts w:cs="Times New Roman"/>
+        </w:rPr>
+      </w:pPr>
     </w:p>
     <w:tbl>
       <w:tblPr>
@@ -637,7 +638,7 @@
                 <w:b/>
               </w:rPr>
               <w:br/>
-              <w:t>September 2009</w:t>
+              <w:t>September 2008</w:t>
             </w:r>
           </w:p>
         </w:tc>
@@ -662,7 +663,21 @@
                 <w:b/>
               </w:rPr>
               <w:br/>
-              <w:t>September 2010</w:t>
+              <w:t>September 20</w:t>
+            </w:r>
+            <w:r>
+              <w:rPr>
+                <w:rFonts w:cs="Times New Roman"/>
+                <w:b/>
+              </w:rPr>
+              <w:t>0</w:t>
+            </w:r>
+            <w:r>
+              <w:rPr>
+                <w:rFonts w:cs="Times New Roman"/>
+                <w:b/>
+              </w:rPr>
+              <w:t>9</w:t>
             </w:r>
           </w:p>
         </w:tc>
@@ -697,14 +712,49 @@
           <w:rStyle w:val="apple-style-span"/>
           <w:color w:val="000000"/>
         </w:rPr>
-        <w:t>This research investigated the technology behind RFID and its benefits and limitations to small businesses.   The investigation was largely quantitative; I prepared technical documentation, interviewed business owners and conducted an intensive statis</w:t>
+        <w:t xml:space="preserve">This research investigated the technology behind RFID and its benefits and limitations to small businesses.   The </w:t>
       </w:r>
       <w:r>
         <w:rPr>
           <w:rStyle w:val="apple-style-span"/>
           <w:color w:val="000000"/>
         </w:rPr>
-        <w:t xml:space="preserve">tical analysis of my findings. </w:t>
+        <w:t xml:space="preserve">study was largely quantitative and involved reviewing </w:t>
+      </w:r>
+      <w:r>
+        <w:rPr>
+          <w:rStyle w:val="apple-style-span"/>
+          <w:color w:val="000000"/>
+        </w:rPr>
+        <w:t xml:space="preserve">technical documentation, </w:t>
+      </w:r>
+      <w:r>
+        <w:rPr>
+          <w:rStyle w:val="apple-style-span"/>
+          <w:color w:val="000000"/>
+        </w:rPr>
+        <w:t xml:space="preserve">interviewing </w:t>
+      </w:r>
+      <w:r>
+        <w:rPr>
+          <w:rStyle w:val="apple-style-span"/>
+          <w:color w:val="000000"/>
+        </w:rPr>
+        <w:t xml:space="preserve">business owners and </w:t>
+      </w:r>
+      <w:r>
+        <w:rPr>
+          <w:rStyle w:val="apple-style-span"/>
+          <w:color w:val="000000"/>
+        </w:rPr>
+        <w:t>developing and analysing survey questionnaires</w:t>
+      </w:r>
+      <w:r>
+        <w:rPr>
+          <w:rStyle w:val="apple-style-span"/>
+          <w:color w:val="000000"/>
+        </w:rPr>
+        <w:t xml:space="preserve">. </w:t>
       </w:r>
     </w:p>
     <w:p>
@@ -725,7 +775,15 @@
           <w:i/>
           <w:iCs/>
         </w:rPr>
-        <w:t>● Statistical analysis ● financial awareness</w:t>
+        <w:t xml:space="preserve">● Statistical analysis ● </w:t>
+      </w:r>
+      <w:r>
+        <w:rPr>
+          <w:rFonts w:cs="Calibri"/>
+          <w:i/>
+          <w:iCs/>
+        </w:rPr>
+        <w:t>Project planning</w:t>
       </w:r>
     </w:p>
     <w:p>
@@ -854,35 +912,180 @@
     </w:tbl>
     <w:p>
       <w:pPr>
-        <w:pStyle w:val="Standard"/>
-      </w:pPr>
-      <w:r>
-        <w:rPr>
-          <w:rFonts w:cs="Times New Roman"/>
+        <w:ind w:left="426" w:hanging="426"/>
+        <w:rPr>
+          <w:rFonts w:eastAsia="Times New Roman" w:cs="Times New Roman"/>
           <w:b/>
-        </w:rPr>
-        <w:t xml:space="preserve">Dissertation Topic (now published) </w:t>
-      </w:r>
-      <w:r>
-        <w:rPr>
-          <w:rFonts w:cs="Times New Roman"/>
-        </w:rPr>
-        <w:t xml:space="preserve">“The influence of pigmentation patterning on bumblebee foraging from flowers of Antirrhinum </w:t>
+          <w:i/>
+          <w:lang w:eastAsia="en-GB"/>
+        </w:rPr>
+      </w:pPr>
+      <w:proofErr w:type="gramStart"/>
+      <w:r>
+        <w:rPr>
+          <w:rFonts w:eastAsia="Times New Roman" w:cs="Times New Roman"/>
+          <w:lang w:eastAsia="en-GB"/>
+        </w:rPr>
+        <w:t>Whitney, H.M.,</w:t>
+      </w:r>
+      <w:r>
+        <w:rPr>
+          <w:rFonts w:eastAsia="Times New Roman" w:cs="Times New Roman"/>
+          <w:b/>
+          <w:lang w:eastAsia="en-GB"/>
+        </w:rPr>
+        <w:t xml:space="preserve"> Milne, G.</w:t>
+      </w:r>
+      <w:r>
+        <w:rPr>
+          <w:rFonts w:eastAsia="Times New Roman" w:cs="Times New Roman"/>
+          <w:lang w:eastAsia="en-GB"/>
+        </w:rPr>
+        <w:t xml:space="preserve">, </w:t>
       </w:r>
       <w:proofErr w:type="spellStart"/>
       <w:r>
         <w:rPr>
-          <w:rFonts w:cs="Times New Roman"/>
+          <w:rFonts w:eastAsia="Times New Roman" w:cs="Times New Roman"/>
+          <w:lang w:eastAsia="en-GB"/>
+        </w:rPr>
+        <w:t>Rands</w:t>
+      </w:r>
+      <w:proofErr w:type="spellEnd"/>
+      <w:r>
+        <w:rPr>
+          <w:rFonts w:eastAsia="Times New Roman" w:cs="Times New Roman"/>
+          <w:lang w:eastAsia="en-GB"/>
+        </w:rPr>
+        <w:t xml:space="preserve">, S.A., </w:t>
+      </w:r>
+      <w:proofErr w:type="spellStart"/>
+      <w:r>
+        <w:rPr>
+          <w:rFonts w:eastAsia="Times New Roman" w:cs="Times New Roman"/>
+          <w:lang w:eastAsia="en-GB"/>
+        </w:rPr>
+        <w:t>Vignolini</w:t>
+      </w:r>
+      <w:proofErr w:type="spellEnd"/>
+      <w:r>
+        <w:rPr>
+          <w:rFonts w:eastAsia="Times New Roman" w:cs="Times New Roman"/>
+          <w:lang w:eastAsia="en-GB"/>
+        </w:rPr>
+        <w:t>, S., Martin, C., Glover, B.J., 2013.</w:t>
+      </w:r>
+      <w:proofErr w:type="gramEnd"/>
+      <w:r>
+        <w:rPr>
+          <w:rFonts w:eastAsia="Times New Roman" w:cs="Times New Roman"/>
+          <w:lang w:eastAsia="en-GB"/>
+        </w:rPr>
+        <w:t xml:space="preserve"> </w:t>
+      </w:r>
+      <w:proofErr w:type="gramStart"/>
+      <w:r>
+        <w:rPr>
+          <w:rFonts w:eastAsia="Times New Roman" w:cs="Times New Roman"/>
+          <w:i/>
+          <w:lang w:eastAsia="en-GB"/>
+        </w:rPr>
+        <w:t xml:space="preserve">The influence of pigmentation patterning on bumblebee foraging from flowers of Antirrhinum </w:t>
+      </w:r>
+      <w:proofErr w:type="spellStart"/>
+      <w:r>
+        <w:rPr>
+          <w:rFonts w:eastAsia="Times New Roman" w:cs="Times New Roman"/>
+          <w:i/>
+          <w:lang w:eastAsia="en-GB"/>
         </w:rPr>
         <w:t>majus</w:t>
       </w:r>
       <w:proofErr w:type="spellEnd"/>
       <w:r>
         <w:rPr>
-          <w:rFonts w:cs="Times New Roman"/>
-        </w:rPr>
-        <w:t xml:space="preserve">.” </w:t>
-      </w:r>
+          <w:rFonts w:eastAsia="Times New Roman" w:cs="Times New Roman"/>
+          <w:b/>
+          <w:lang w:eastAsia="en-GB"/>
+        </w:rPr>
+        <w:t>.</w:t>
+      </w:r>
+      <w:proofErr w:type="gramEnd"/>
+      <w:r>
+        <w:rPr>
+          <w:rFonts w:eastAsia="Times New Roman" w:cs="Times New Roman"/>
+          <w:lang w:eastAsia="en-GB"/>
+        </w:rPr>
+        <w:t xml:space="preserve"> </w:t>
+      </w:r>
+      <w:proofErr w:type="spellStart"/>
+      <w:r>
+        <w:rPr>
+          <w:rFonts w:eastAsia="Times New Roman" w:cs="Times New Roman"/>
+          <w:lang w:eastAsia="en-GB"/>
+        </w:rPr>
+        <w:t>Naturwissenschaften</w:t>
+      </w:r>
+      <w:proofErr w:type="spellEnd"/>
+      <w:r>
+        <w:rPr>
+          <w:rFonts w:eastAsia="Times New Roman" w:cs="Times New Roman"/>
+          <w:lang w:eastAsia="en-GB"/>
+        </w:rPr>
+        <w:t xml:space="preserve"> 100, 249–256.</w:t>
+      </w:r>
+      <w:r>
+        <w:rPr>
+          <w:rFonts w:eastAsia="Times New Roman" w:cs="Times New Roman"/>
+          <w:lang w:eastAsia="en-GB"/>
+        </w:rPr>
+        <w:tab/>
+      </w:r>
+      <w:r>
+        <w:rPr>
+          <w:rFonts w:eastAsia="Times New Roman" w:cs="Times New Roman"/>
+          <w:lang w:eastAsia="en-GB"/>
+        </w:rPr>
+        <w:tab/>
+      </w:r>
+      <w:r>
+        <w:rPr>
+          <w:rFonts w:eastAsia="Times New Roman" w:cs="Times New Roman"/>
+          <w:b/>
+          <w:i/>
+          <w:lang w:eastAsia="en-GB"/>
+        </w:rPr>
+        <w:t>[</w:t>
+      </w:r>
+      <w:proofErr w:type="gramStart"/>
+      <w:r>
+        <w:rPr>
+          <w:rFonts w:eastAsia="Times New Roman" w:cs="Times New Roman"/>
+          <w:b/>
+          <w:i/>
+          <w:lang w:eastAsia="en-GB"/>
+        </w:rPr>
+        <w:t>undergraduate</w:t>
+      </w:r>
+      <w:proofErr w:type="gramEnd"/>
+      <w:r>
+        <w:rPr>
+          <w:rFonts w:eastAsia="Times New Roman" w:cs="Times New Roman"/>
+          <w:b/>
+          <w:i/>
+          <w:lang w:eastAsia="en-GB"/>
+        </w:rPr>
+        <w:t xml:space="preserve"> thesis]</w:t>
+      </w:r>
+    </w:p>
+    <w:p>
+      <w:pPr>
+        <w:ind w:left="426" w:hanging="426"/>
+        <w:rPr>
+          <w:rFonts w:eastAsia="Times New Roman" w:cs="Times New Roman"/>
+          <w:lang w:eastAsia="en-GB"/>
+        </w:rPr>
+      </w:pPr>
     </w:p>
     <w:p>
       <w:pPr>
@@ -939,7 +1142,35 @@
                 <w:rFonts w:cs="Times New Roman"/>
                 <w:b/>
               </w:rPr>
-              <w:t>Analyst Software Developer</w:t>
+              <w:t xml:space="preserve">Analyst </w:t>
+            </w:r>
+            <w:r>
+              <w:rPr>
+                <w:rFonts w:cs="Times New Roman"/>
+                <w:b/>
+              </w:rPr>
+              <w:t>s</w:t>
+            </w:r>
+            <w:r>
+              <w:rPr>
+                <w:rFonts w:cs="Times New Roman"/>
+                <w:b/>
+              </w:rPr>
+              <w:t xml:space="preserve">oftware </w:t>
+            </w:r>
+            <w:r>
+              <w:rPr>
+                <w:rFonts w:cs="Times New Roman"/>
+                <w:b/>
+              </w:rPr>
+              <w:t>d</w:t>
+            </w:r>
+            <w:r>
+              <w:rPr>
+                <w:rFonts w:cs="Times New Roman"/>
+                <w:b/>
+              </w:rPr>
+              <w:t>eveloper</w:t>
             </w:r>
           </w:p>
         </w:tc>
@@ -1020,67 +1251,83 @@
     <w:p>
       <w:pPr>
         <w:pStyle w:val="Standard"/>
-      </w:pPr>
-      <w:r>
-        <w:t xml:space="preserve">As an analyst software developer in a global data mining team I worked on a multi-terabyte database in MS-SQL </w:t>
-      </w:r>
-      <w:r>
-        <w:t xml:space="preserve">server </w:t>
-      </w:r>
-      <w:r>
-        <w:t>which housed the aggregation and reporting</w:t>
-      </w:r>
-      <w:r>
-        <w:t xml:space="preserve"> of global foreign exchange data</w:t>
-      </w:r>
-      <w:r>
-        <w:t xml:space="preserve">.   The data mining team developed and managed the database and also processed the data into reports and charts to help the business manage currency </w:t>
-      </w:r>
-      <w:r>
-        <w:t>sales</w:t>
-      </w:r>
-      <w:r>
-        <w:t xml:space="preserve">.  The position </w:t>
-      </w:r>
-      <w:r>
-        <w:t xml:space="preserve">also </w:t>
-      </w:r>
-      <w:r>
-        <w:t>demanded extensi</w:t>
-      </w:r>
-      <w:r>
-        <w:t xml:space="preserve">ve knowledge of MS-SQL/VBA/MDX </w:t>
-      </w:r>
-      <w:r>
-        <w:t>and general data warehousing tools.</w:t>
-      </w:r>
-      <w:r>
-        <w:br/>
-      </w:r>
-      <w:r>
-        <w:rPr>
-          <w:rFonts w:cs="Times New Roman"/>
-          <w:i/>
-          <w:iCs/>
-        </w:rPr>
-        <w:t>Skills: Data w</w:t>
-      </w:r>
-      <w:r>
-        <w:rPr>
-          <w:rFonts w:cs="Times New Roman"/>
-          <w:i/>
-          <w:iCs/>
-        </w:rPr>
-        <w:t xml:space="preserve">arehousing </w:t>
-      </w:r>
-      <w:r>
         <w:rPr>
           <w:rFonts w:cs="Calibri"/>
           <w:i/>
           <w:iCs/>
         </w:rPr>
+      </w:pPr>
+      <w:r>
+        <w:t xml:space="preserve">As an analyst software developer in a global data mining team I worked on a multi-terabyte </w:t>
+      </w:r>
+      <w:r>
+        <w:t xml:space="preserve">MS-SQL </w:t>
+      </w:r>
+      <w:r>
+        <w:t xml:space="preserve">database </w:t>
+      </w:r>
+      <w:r>
+        <w:t>which housed the aggregation and reporting</w:t>
+      </w:r>
+      <w:r>
+        <w:t xml:space="preserve"> of global foreign exchange data</w:t>
+      </w:r>
+      <w:r>
+        <w:t xml:space="preserve">.   The data mining team developed and </w:t>
+      </w:r>
+      <w:r>
+        <w:t>supported</w:t>
+      </w:r>
+      <w:r>
+        <w:t xml:space="preserve"> the database and also processed the data into reports and charts to help the business manage currency </w:t>
+      </w:r>
+      <w:r>
+        <w:t>sales</w:t>
+      </w:r>
+      <w:r>
+        <w:t xml:space="preserve">.  The position demanded </w:t>
+      </w:r>
+      <w:r>
+        <w:t xml:space="preserve">the ability to investigate and fix bugs and data errors, alongside </w:t>
+      </w:r>
+      <w:r>
+        <w:t xml:space="preserve">knowledge of MS-SQL/VBA/MDX </w:t>
+      </w:r>
+      <w:r>
+        <w:t>and data warehousing tools.</w:t>
+      </w:r>
+      <w:r>
+        <w:br/>
+      </w:r>
+      <w:r>
+        <w:rPr>
+          <w:rFonts w:cs="Times New Roman"/>
+          <w:i/>
+          <w:iCs/>
+        </w:rPr>
+        <w:t>Skills: Data w</w:t>
+      </w:r>
+      <w:r>
+        <w:rPr>
+          <w:rFonts w:cs="Times New Roman"/>
+          <w:i/>
+          <w:iCs/>
+        </w:rPr>
+        <w:t xml:space="preserve">arehousing </w:t>
+      </w:r>
+      <w:r>
+        <w:rPr>
+          <w:rFonts w:cs="Calibri"/>
+          <w:i/>
+          <w:iCs/>
+        </w:rPr>
         <w:t xml:space="preserve">● Database design and development ● Reporting in SSRS ● Data Integration in SSIS ● OLAP and Development in SSAS ● System support and bug fixes </w:t>
       </w:r>
+    </w:p>
+    <w:p>
+      <w:pPr>
+        <w:pStyle w:val="Standard"/>
+      </w:pPr>
     </w:p>
     <w:tbl>
       <w:tblPr>
@@ -1120,7 +1367,7 @@
                 <w:rFonts w:cs="Times New Roman"/>
                 <w:b/>
               </w:rPr>
-              <w:t>IT consultant/analyst</w:t>
+              <w:t xml:space="preserve">IT consultant </w:t>
             </w:r>
           </w:p>
         </w:tc>
@@ -1206,7 +1453,13 @@
         <w:t>As a</w:t>
       </w:r>
       <w:r>
-        <w:t xml:space="preserve"> graduate analyst consultant I trained extensively in the basics of software development, project lifecycles and stakeholder engagement.  Clients included the NHS and Invest NI, where I specifically assisted in the design, development and implementation of data warehouse solutions for data storage, aggregation and analytics.  Technical skills for this role include coding in MS-SQL /VBA and also extensive knowledge of all MS Office tools.  </w:t>
+        <w:t xml:space="preserve"> graduate analyst consultant I trained extensively in the basics of software development, project lifecycl</w:t>
+      </w:r>
+      <w:r>
+        <w:t xml:space="preserve">es and stakeholder engagement.  </w:t>
+      </w:r>
+      <w:r>
+        <w:t xml:space="preserve">I specifically assisted in the design, development and implementation of data warehouse solutions for data storage, aggregation and analytics.  </w:t>
       </w:r>
       <w:r>
         <w:br/>
@@ -1225,7 +1478,15 @@
           <w:i/>
           <w:iCs/>
         </w:rPr>
-        <w:t>● MS-SQL ● Data analytics ● COGNOS Business intelligence tools ● Data warehousing ●</w:t>
+        <w:t>● MS-SQL ● Data analytics ● COGNOS Business intelli</w:t>
+      </w:r>
+      <w:r>
+        <w:rPr>
+          <w:rFonts w:cs="Calibri"/>
+          <w:i/>
+          <w:iCs/>
+        </w:rPr>
+        <w:t>gence tools ● Data warehousing</w:t>
       </w:r>
     </w:p>
     <w:p>
@@ -2699,130 +2960,11 @@
     </w:p>
     <w:p>
       <w:pPr>
-        <w:ind w:left="426" w:hanging="426"/>
-        <w:rPr>
-          <w:rFonts w:cs="Times New Roman"/>
-        </w:rPr>
-      </w:pPr>
-      <w:proofErr w:type="gramStart"/>
-      <w:r>
         <w:rPr>
           <w:rFonts w:cs="Times New Roman"/>
           <w:b/>
         </w:rPr>
-        <w:t>Milne, G</w:t>
-      </w:r>
-      <w:r>
-        <w:rPr>
-          <w:rFonts w:cs="Times New Roman"/>
-        </w:rPr>
-        <w:t>., Cameron, A., Whitehouse, N.J., Buckland, P.I.,</w:t>
-      </w:r>
-      <w:r>
-        <w:rPr>
-          <w:rFonts w:cs="Times New Roman"/>
-        </w:rPr>
-        <w:t xml:space="preserve"> 2015</w:t>
-      </w:r>
-      <w:r>
-        <w:rPr>
-          <w:rFonts w:cs="Times New Roman"/>
-        </w:rPr>
-        <w:t>.</w:t>
-      </w:r>
-      <w:proofErr w:type="gramEnd"/>
-      <w:r>
-        <w:rPr>
-          <w:rFonts w:cs="Times New Roman"/>
-        </w:rPr>
-        <w:t xml:space="preserve"> Climate envelopes updated for the 21st Century; modern modelling tools improve the reliability</w:t>
-      </w:r>
-      <w:r>
-        <w:rPr>
-          <w:rFonts w:cs="Times New Roman"/>
-        </w:rPr>
-        <w:t xml:space="preserve"> of palaeo-climate predictions</w:t>
-      </w:r>
-      <w:r>
-        <w:rPr>
-          <w:rFonts w:cs="Times New Roman"/>
-        </w:rPr>
-        <w:t>.</w:t>
-      </w:r>
-      <w:r>
-        <w:rPr>
-          <w:rFonts w:cs="Times New Roman"/>
-        </w:rPr>
-        <w:tab/>
-      </w:r>
-      <w:r>
-        <w:rPr>
-          <w:rFonts w:cs="Times New Roman"/>
-        </w:rPr>
-        <w:tab/>
-      </w:r>
-      <w:r>
-        <w:rPr>
-          <w:rFonts w:cs="Times New Roman"/>
-        </w:rPr>
-        <w:tab/>
-      </w:r>
-      <w:r>
-        <w:rPr>
-          <w:rFonts w:cs="Times New Roman"/>
-        </w:rPr>
-        <w:tab/>
-      </w:r>
-      <w:r>
-        <w:rPr>
-          <w:rFonts w:cs="Times New Roman"/>
-        </w:rPr>
-        <w:tab/>
-      </w:r>
-      <w:r>
-        <w:rPr>
-          <w:rFonts w:cs="Times New Roman"/>
-        </w:rPr>
-        <w:tab/>
-      </w:r>
-      <w:r>
-        <w:rPr>
-          <w:rFonts w:cs="Times New Roman"/>
-        </w:rPr>
-        <w:tab/>
-      </w:r>
-      <w:r>
-        <w:rPr>
-          <w:rFonts w:cs="Times New Roman"/>
-        </w:rPr>
-        <w:tab/>
-      </w:r>
-      <w:r>
-        <w:rPr>
-          <w:rFonts w:eastAsia="Times New Roman" w:cs="Times New Roman"/>
-          <w:i/>
-          <w:lang w:eastAsia="en-GB"/>
-        </w:rPr>
-        <w:t>[</w:t>
-      </w:r>
-      <w:proofErr w:type="gramStart"/>
-      <w:r>
-        <w:rPr>
-          <w:rFonts w:eastAsia="Times New Roman" w:cs="Times New Roman"/>
-          <w:i/>
-          <w:lang w:eastAsia="en-GB"/>
-        </w:rPr>
-        <w:t>submitted</w:t>
-      </w:r>
-      <w:proofErr w:type="gramEnd"/>
-      <w:r>
-        <w:rPr>
-          <w:rFonts w:eastAsia="Times New Roman" w:cs="Times New Roman"/>
-          <w:i/>
-          <w:lang w:eastAsia="en-GB"/>
-        </w:rPr>
-        <w:t>]</w:t>
-      </w:r>
+      </w:pPr>
     </w:p>
     <w:p>
       <w:pPr>
@@ -2978,6 +3120,16 @@
         <w:rPr>
           <w:rFonts w:cs="Times New Roman"/>
           <w:b/>
+          <w:sz w:val="32"/>
+          <w:szCs w:val="32"/>
+        </w:rPr>
+      </w:pPr>
+    </w:p>
+    <w:p>
+      <w:pPr>
+        <w:rPr>
+          <w:rFonts w:cs="Times New Roman"/>
+          <w:b/>
         </w:rPr>
       </w:pPr>
       <w:r>
@@ -3107,6 +3259,18 @@
         <w:rPr>
           <w:rFonts w:cs="Times New Roman"/>
           <w:b/>
+          <w:sz w:val="32"/>
+          <w:szCs w:val="32"/>
+        </w:rPr>
+      </w:pPr>
+    </w:p>
+    <w:p>
+      <w:pPr>
+        <w:pStyle w:val="ListParagraph"/>
+        <w:ind w:left="0"/>
+        <w:rPr>
+          <w:rFonts w:cs="Times New Roman"/>
+          <w:b/>
         </w:rPr>
       </w:pPr>
       <w:r>
@@ -3125,16 +3289,7 @@
           <w:sz w:val="32"/>
           <w:szCs w:val="32"/>
         </w:rPr>
-        <w:t>, a</w:t>
-      </w:r>
-      <w:r>
-        <w:rPr>
-          <w:rFonts w:cs="Times New Roman"/>
-          <w:b/>
-          <w:sz w:val="32"/>
-          <w:szCs w:val="32"/>
-        </w:rPr>
-        <w:t xml:space="preserve">wards </w:t>
+        <w:t xml:space="preserve">, awards </w:t>
       </w:r>
       <w:r>
         <w:rPr>
@@ -3179,6 +3334,7 @@
           <w:szCs w:val="24"/>
         </w:rPr>
       </w:pPr>
+      <w:proofErr w:type="gramStart"/>
       <w:r>
         <w:rPr>
           <w:rFonts w:cs="Times New Roman"/>
@@ -3261,20 +3417,9 @@
         <w:rPr>
           <w:rFonts w:cs="Times New Roman"/>
         </w:rPr>
-        <w:t>INTIMATE confe</w:t>
-      </w:r>
-      <w:r>
-        <w:rPr>
-          <w:rFonts w:cs="Times New Roman"/>
-        </w:rPr>
-        <w:t>r</w:t>
-      </w:r>
-      <w:r>
-        <w:rPr>
-          <w:rFonts w:cs="Times New Roman"/>
-        </w:rPr>
-        <w:t>ence.</w:t>
-      </w:r>
+        <w:t>INTIMATE conference.</w:t>
+      </w:r>
+      <w:proofErr w:type="gramEnd"/>
       <w:r>
         <w:rPr>
           <w:rFonts w:cs="Times New Roman"/>
@@ -3302,6 +3447,7 @@
           <w:szCs w:val="24"/>
         </w:rPr>
       </w:pPr>
+      <w:proofErr w:type="gramStart"/>
       <w:r>
         <w:rPr>
           <w:rFonts w:cs="Times New Roman"/>
@@ -3342,6 +3488,7 @@
         </w:rPr>
         <w:t>.</w:t>
       </w:r>
+      <w:proofErr w:type="gramEnd"/>
     </w:p>
     <w:p>
       <w:pPr>
@@ -3478,6 +3625,7 @@
           <w:szCs w:val="24"/>
         </w:rPr>
       </w:pPr>
+      <w:proofErr w:type="gramStart"/>
       <w:r>
         <w:rPr>
           <w:rFonts w:cs="Times New Roman"/>
@@ -3510,19 +3658,7 @@
         <w:rPr>
           <w:rFonts w:cs="Times New Roman"/>
         </w:rPr>
-        <w:t>Travel for INQUA Confe</w:t>
-      </w:r>
-      <w:r>
-        <w:rPr>
-          <w:rFonts w:cs="Times New Roman"/>
-        </w:rPr>
-        <w:t>r</w:t>
-      </w:r>
-      <w:r>
-        <w:rPr>
-          <w:rFonts w:cs="Times New Roman"/>
-        </w:rPr>
-        <w:t>ence</w:t>
+        <w:t>Travel for INQUA Conference</w:t>
       </w:r>
       <w:r>
         <w:rPr>
@@ -3530,6 +3666,7 @@
         </w:rPr>
         <w:t>.</w:t>
       </w:r>
+      <w:proofErr w:type="gramEnd"/>
     </w:p>
     <w:p>
       <w:pPr>
@@ -3669,7 +3806,7 @@
           <w:sz w:val="24"/>
           <w:szCs w:val="24"/>
         </w:rPr>
-        <w:t xml:space="preserve">software development </w:t>
+        <w:t>S</w:t>
       </w:r>
       <w:r>
         <w:rPr>
@@ -3677,7 +3814,7 @@
           <w:sz w:val="24"/>
           <w:szCs w:val="24"/>
         </w:rPr>
-        <w:t>●</w:t>
+        <w:t xml:space="preserve">oftware development ● </w:t>
       </w:r>
       <w:r>
         <w:rPr>
@@ -3685,7 +3822,7 @@
           <w:sz w:val="24"/>
           <w:szCs w:val="24"/>
         </w:rPr>
-        <w:t xml:space="preserve"> </w:t>
+        <w:t>Process Aut</w:t>
       </w:r>
       <w:r>
         <w:rPr>
@@ -3693,7 +3830,7 @@
           <w:sz w:val="24"/>
           <w:szCs w:val="24"/>
         </w:rPr>
-        <w:t>Process Aut</w:t>
+        <w:t>o</w:t>
       </w:r>
       <w:r>
         <w:rPr>
@@ -3701,16 +3838,10 @@
           <w:sz w:val="24"/>
           <w:szCs w:val="24"/>
         </w:rPr>
-        <w:t>o</w:t>
-      </w:r>
-      <w:r>
-        <w:rPr>
-          <w:rFonts w:cs="Calibri"/>
-          <w:sz w:val="24"/>
-          <w:szCs w:val="24"/>
-        </w:rPr>
-        <w:t xml:space="preserve">mation ● Data Science ●   </w:t>
-      </w:r>
+        <w:t>mation ● Data Science</w:t>
+      </w:r>
+      <w:bookmarkStart w:id="0" w:name="_GoBack"/>
+      <w:bookmarkEnd w:id="0"/>
     </w:p>
     <w:sectPr>
       <w:headerReference w:type="default" r:id="rId8"/>
@@ -3764,7 +3895,7 @@
       <w:rPr>
         <w:noProof/>
       </w:rPr>
-      <w:t>1</w:t>
+      <w:t>2</w:t>
     </w:r>
     <w:r>
       <w:fldChar w:fldCharType="end"/>
@@ -3788,6 +3919,9 @@
       <w:t>2</w:t>
     </w:r>
     <w:r>
+      <w:rPr>
+        <w:noProof/>
+      </w:rPr>
       <w:fldChar w:fldCharType="end"/>
     </w:r>
   </w:p>
